--- a/src/client说明文档/泡泡龙2总结.docx
+++ b/src/client说明文档/泡泡龙2总结.docx
@@ -2,12 +2,284 @@
 <file path=word/document.xml><?xml version="1.0" encoding="utf-8"?>
 <w:document xmlns:wpc="http://schemas.microsoft.com/office/word/2010/wordprocessingCanvas" xmlns:mc="http://schemas.openxmlformats.org/markup-compatibility/2006" xmlns:o="urn:schemas-microsoft-com:office:office" xmlns:r="http://schemas.openxmlformats.org/officeDocument/2006/relationships" xmlns:m="http://schemas.openxmlformats.org/officeDocument/2006/math" xmlns:v="urn:schemas-microsoft-com:vml" xmlns:wp14="http://schemas.microsoft.com/office/word/2010/wordprocessingDrawing" xmlns:wp="http://schemas.openxmlformats.org/drawingml/2006/wordprocessingDrawing" xmlns:w10="urn:schemas-microsoft-com:office:word" xmlns:w="http://schemas.openxmlformats.org/wordprocessingml/2006/main" xmlns:w14="http://schemas.microsoft.com/office/word/2010/wordml" xmlns:w15="http://schemas.microsoft.com/office/word/2012/wordml" xmlns:wpg="http://schemas.microsoft.com/office/word/2010/wordprocessingGroup" xmlns:wpi="http://schemas.microsoft.com/office/word/2010/wordprocessingInk" xmlns:wne="http://schemas.microsoft.com/office/word/2006/wordml" xmlns:wps="http://schemas.microsoft.com/office/word/2010/wordprocessingShape" mc:Ignorable="w14 w15 wp14">
   <w:body>
+    <w:p/>
+    <w:p>
+      <w:r>
+        <w:rPr>
+          <w:rFonts w:hint="eastAsia"/>
+        </w:rPr>
+        <w:t>项目</w:t>
+      </w:r>
+      <w:r>
+        <w:t>的</w:t>
+      </w:r>
+      <w:r>
+        <w:rPr>
+          <w:rFonts w:hint="eastAsia"/>
+        </w:rPr>
+        <w:t>战斗</w:t>
+      </w:r>
+      <w:r>
+        <w:t>算法</w:t>
+      </w:r>
+      <w:r>
+        <w:rPr>
+          <w:rFonts w:hint="eastAsia"/>
+        </w:rPr>
+        <w:t>以及</w:t>
+      </w:r>
+      <w:r>
+        <w:t>数据生成</w:t>
+      </w:r>
+      <w:r>
+        <w:t>在</w:t>
+      </w:r>
+      <w:proofErr w:type="spellStart"/>
+      <w:r>
+        <w:t>GameBubbleMapImple</w:t>
+      </w:r>
+      <w:proofErr w:type="spellEnd"/>
+      <w:r>
+        <w:rPr>
+          <w:rFonts w:hint="eastAsia"/>
+        </w:rPr>
+        <w:t>中</w:t>
+      </w:r>
+      <w:r>
+        <w:rPr>
+          <w:rFonts w:hint="eastAsia"/>
+        </w:rPr>
+        <w:t xml:space="preserve">, </w:t>
+      </w:r>
+      <w:r>
+        <w:rPr>
+          <w:rFonts w:hint="eastAsia"/>
+        </w:rPr>
+        <w:t>通过</w:t>
+      </w:r>
+      <w:proofErr w:type="spellStart"/>
+      <w:r>
+        <w:t>GameBubbleMap</w:t>
+      </w:r>
+      <w:proofErr w:type="spellEnd"/>
+      <w:r>
+        <w:rPr>
+          <w:rFonts w:hint="eastAsia"/>
+        </w:rPr>
+        <w:t>中</w:t>
+      </w:r>
+      <w:r>
+        <w:t>的接</w:t>
+      </w:r>
+      <w:r>
+        <w:rPr>
+          <w:rFonts w:hint="eastAsia"/>
+        </w:rPr>
+        <w:t>口</w:t>
+      </w:r>
+      <w:r>
+        <w:t>处理战斗事件</w:t>
+      </w:r>
+      <w:r>
+        <w:rPr>
+          <w:rFonts w:hint="eastAsia"/>
+        </w:rPr>
+        <w:t xml:space="preserve">, </w:t>
+      </w:r>
+      <w:r>
+        <w:rPr>
+          <w:rFonts w:hint="eastAsia"/>
+        </w:rPr>
+        <w:t>战斗结果</w:t>
+      </w:r>
+      <w:r>
+        <w:t>出来</w:t>
+      </w:r>
+      <w:r>
+        <w:rPr>
+          <w:rFonts w:hint="eastAsia"/>
+        </w:rPr>
+        <w:t>在</w:t>
+      </w:r>
+      <w:proofErr w:type="spellStart"/>
+      <w:r>
+        <w:t>GameBubbleMap</w:t>
+      </w:r>
+      <w:proofErr w:type="spellEnd"/>
+      <w:r>
+        <w:rPr>
+          <w:rFonts w:hint="eastAsia"/>
+        </w:rPr>
+        <w:t>发送消息</w:t>
+      </w:r>
+      <w:r>
+        <w:rPr>
+          <w:rFonts w:hint="eastAsia"/>
+        </w:rPr>
+        <w:t xml:space="preserve">, </w:t>
+      </w:r>
+      <w:r>
+        <w:rPr>
+          <w:rFonts w:hint="eastAsia"/>
+        </w:rPr>
+        <w:t>通知</w:t>
+      </w:r>
+      <w:proofErr w:type="spellStart"/>
+      <w:r>
+        <w:t>GameScene</w:t>
+      </w:r>
+      <w:proofErr w:type="spellEnd"/>
+      <w:r>
+        <w:rPr>
+          <w:rFonts w:hint="eastAsia"/>
+        </w:rPr>
+        <w:t>进行</w:t>
+      </w:r>
+      <w:r>
+        <w:t>视图变化</w:t>
+      </w:r>
+    </w:p>
+    <w:p/>
     <w:p>
       <w:pPr>
         <w:rPr>
-          <w:rFonts w:hint="eastAsia"/>
+          <w:rFonts w:ascii="新宋体" w:eastAsia="新宋体" w:cs="新宋体"/>
+          <w:color w:val="000000"/>
+          <w:kern w:val="0"/>
+          <w:sz w:val="19"/>
+          <w:szCs w:val="19"/>
         </w:rPr>
       </w:pPr>
+      <w:r>
+        <w:rPr>
+          <w:rFonts w:hint="eastAsia"/>
+        </w:rPr>
+        <w:t>打开游戏进入</w:t>
+      </w:r>
+      <w:r>
+        <w:rPr>
+          <w:rFonts w:ascii="新宋体" w:eastAsia="新宋体" w:cs="新宋体"/>
+          <w:color w:val="000000"/>
+          <w:kern w:val="0"/>
+          <w:sz w:val="19"/>
+          <w:szCs w:val="19"/>
+          <w:highlight w:val="white"/>
+        </w:rPr>
+        <w:t>LoadingScene</w:t>
+      </w:r>
+      <w:r>
+        <w:rPr>
+          <w:rFonts w:ascii="新宋体" w:eastAsia="新宋体" w:cs="新宋体"/>
+          <w:color w:val="000000"/>
+          <w:kern w:val="0"/>
+          <w:sz w:val="19"/>
+          <w:szCs w:val="19"/>
+          <w:highlight w:val="white"/>
+        </w:rPr>
+        <w:t>加载纹理和动画还有xml数据</w:t>
+      </w:r>
+    </w:p>
+    <w:p>
+      <w:pPr>
+        <w:rPr>
+          <w:rFonts w:ascii="新宋体" w:eastAsia="新宋体" w:cs="新宋体"/>
+          <w:color w:val="000000"/>
+          <w:kern w:val="0"/>
+          <w:sz w:val="19"/>
+          <w:szCs w:val="19"/>
+        </w:rPr>
+      </w:pPr>
+      <w:r>
+        <w:rPr>
+          <w:rFonts w:hint="eastAsia"/>
+        </w:rPr>
+        <w:t>进入</w:t>
+      </w:r>
+      <w:proofErr w:type="spellStart"/>
+      <w:r>
+        <w:rPr>
+          <w:rFonts w:ascii="新宋体" w:eastAsia="新宋体" w:cs="新宋体"/>
+          <w:color w:val="000000"/>
+          <w:kern w:val="0"/>
+          <w:sz w:val="19"/>
+          <w:szCs w:val="19"/>
+          <w:highlight w:val="white"/>
+        </w:rPr>
+        <w:t>GameStageSelectionScene</w:t>
+      </w:r>
+      <w:proofErr w:type="spellEnd"/>
+      <w:r>
+        <w:rPr>
+          <w:rFonts w:ascii="新宋体" w:eastAsia="新宋体" w:cs="新宋体"/>
+          <w:color w:val="000000"/>
+          <w:kern w:val="0"/>
+          <w:sz w:val="19"/>
+          <w:szCs w:val="19"/>
+          <w:highlight w:val="white"/>
+        </w:rPr>
+        <w:t>关卡选择界面</w:t>
+      </w:r>
+      <w:r>
+        <w:rPr>
+          <w:rFonts w:ascii="新宋体" w:eastAsia="新宋体" w:cs="新宋体" w:hint="eastAsia"/>
+          <w:color w:val="000000"/>
+          <w:kern w:val="0"/>
+          <w:sz w:val="19"/>
+          <w:szCs w:val="19"/>
+        </w:rPr>
+        <w:t xml:space="preserve">, </w:t>
+      </w:r>
+      <w:r>
+        <w:rPr>
+          <w:rFonts w:ascii="新宋体" w:eastAsia="新宋体" w:cs="新宋体" w:hint="eastAsia"/>
+          <w:color w:val="000000"/>
+          <w:kern w:val="0"/>
+          <w:sz w:val="19"/>
+          <w:szCs w:val="19"/>
+          <w:highlight w:val="white"/>
+        </w:rPr>
+        <w:t>可以在这个界面进入贴纸和拼图还有泡泡龙的游戏界面</w:t>
+      </w:r>
+      <w:r>
+        <w:rPr>
+          <w:rFonts w:ascii="新宋体" w:eastAsia="新宋体" w:cs="新宋体" w:hint="eastAsia"/>
+          <w:color w:val="000000"/>
+          <w:kern w:val="0"/>
+          <w:sz w:val="19"/>
+          <w:szCs w:val="19"/>
+        </w:rPr>
+        <w:t>,</w:t>
+      </w:r>
+    </w:p>
+    <w:p>
+      <w:pPr>
+        <w:rPr>
+          <w:rFonts w:ascii="新宋体" w:eastAsia="新宋体" w:cs="新宋体"/>
+          <w:color w:val="000000"/>
+          <w:kern w:val="0"/>
+          <w:sz w:val="19"/>
+          <w:szCs w:val="19"/>
+        </w:rPr>
+      </w:pPr>
+    </w:p>
+    <w:p>
+      <w:pPr>
+        <w:rPr>
+          <w:rFonts w:hint="eastAsia"/>
+        </w:rPr>
+      </w:pPr>
+      <w:r>
+        <w:rPr>
+          <w:rFonts w:ascii="新宋体" w:eastAsia="新宋体" w:cs="新宋体"/>
+          <w:color w:val="000000"/>
+          <w:kern w:val="0"/>
+          <w:sz w:val="19"/>
+          <w:szCs w:val="19"/>
+        </w:rPr>
+        <w:t>泡泡龙游戏场景</w:t>
+      </w:r>
+    </w:p>
+    <w:p>
       <w:r>
         <w:rPr>
           <w:noProof/>
@@ -32,11 +304,11 @@
             <v:path o:extrusionok="f" gradientshapeok="t" o:connecttype="rect"/>
             <o:lock v:ext="edit" aspectratio="t"/>
           </v:shapetype>
-          <v:shape id="_x0000_s1026" type="#_x0000_t75" style="position:absolute;left:0;text-align:left;margin-left:-68.7pt;margin-top:0;width:551.45pt;height:85.4pt;z-index:251659264;mso-position-horizontal-relative:text;mso-position-vertical-relative:text">
+          <v:shape id="_x0000_s1027" type="#_x0000_t75" style="position:absolute;left:0;text-align:left;margin-left:-68.7pt;margin-top:0;width:551.45pt;height:85.4pt;z-index:251658240;mso-position-horizontal-relative:text;mso-position-vertical-relative:text">
             <v:imagedata r:id="rId4" o:title=""/>
             <w10:wrap type="square"/>
           </v:shape>
-          <o:OLEObject Type="Embed" ProgID="Visio.Drawing.15" ShapeID="_x0000_s1026" DrawAspect="Content" ObjectID="_1515500811" r:id="rId5"/>
+          <o:OLEObject Type="Embed" ProgID="Visio.Drawing.15" ShapeID="_x0000_s1027" DrawAspect="Content" ObjectID="_1529418782" r:id="rId5"/>
         </w:object>
       </w:r>
       <w:r>
@@ -168,187 +440,23 @@
     </w:p>
     <w:p/>
     <w:p>
-      <w:r>
-        <w:rPr>
-          <w:rFonts w:hint="eastAsia"/>
-        </w:rPr>
-        <w:t>项目</w:t>
-      </w:r>
-      <w:r>
-        <w:t>的</w:t>
-      </w:r>
-      <w:r>
-        <w:rPr>
-          <w:rFonts w:hint="eastAsia"/>
-        </w:rPr>
-        <w:t>战斗</w:t>
-      </w:r>
-      <w:r>
-        <w:t>算法</w:t>
-      </w:r>
-      <w:r>
-        <w:rPr>
-          <w:rFonts w:hint="eastAsia"/>
-        </w:rPr>
-        <w:t>以及</w:t>
-      </w:r>
-      <w:r>
-        <w:t>数据生成</w:t>
-      </w:r>
-      <w:r>
-        <w:t>在</w:t>
-      </w:r>
       <w:proofErr w:type="spellStart"/>
       <w:r>
-        <w:t>GameBubbleMapImple</w:t>
+        <w:t>GameBubbleMap</w:t>
       </w:r>
       <w:proofErr w:type="spellEnd"/>
       <w:r>
-        <w:rPr>
-          <w:rFonts w:hint="eastAsia"/>
-        </w:rPr>
-        <w:t>中</w:t>
-      </w:r>
-      <w:r>
-        <w:rPr>
-          <w:rFonts w:hint="eastAsia"/>
-        </w:rPr>
-        <w:t xml:space="preserve">, </w:t>
-      </w:r>
-      <w:r>
-        <w:rPr>
-          <w:rFonts w:hint="eastAsia"/>
-        </w:rPr>
-        <w:t>通过</w:t>
-      </w:r>
-      <w:proofErr w:type="spellStart"/>
-      <w:r>
-        <w:t>GameBubbleMap</w:t>
-      </w:r>
-      <w:proofErr w:type="spellEnd"/>
-      <w:r>
-        <w:rPr>
-          <w:rFonts w:hint="eastAsia"/>
-        </w:rPr>
-        <w:t>中</w:t>
-      </w:r>
-      <w:r>
-        <w:t>的接</w:t>
-      </w:r>
-      <w:r>
-        <w:rPr>
-          <w:rFonts w:hint="eastAsia"/>
-        </w:rPr>
-        <w:t>口</w:t>
-      </w:r>
-      <w:r>
-        <w:t>处理战斗事件</w:t>
-      </w:r>
-      <w:r>
-        <w:rPr>
-          <w:rFonts w:hint="eastAsia"/>
-        </w:rPr>
-        <w:t xml:space="preserve">, </w:t>
-      </w:r>
-      <w:r>
-        <w:rPr>
-          <w:rFonts w:hint="eastAsia"/>
-        </w:rPr>
-        <w:t>战斗结果</w:t>
-      </w:r>
-      <w:r>
-        <w:t>出来</w:t>
-      </w:r>
-      <w:r>
-        <w:rPr>
-          <w:rFonts w:hint="eastAsia"/>
-        </w:rPr>
-        <w:t>在</w:t>
-      </w:r>
-      <w:proofErr w:type="spellStart"/>
-      <w:r>
-        <w:t>GameBubbleMap</w:t>
-      </w:r>
-      <w:proofErr w:type="spellEnd"/>
-      <w:r>
-        <w:rPr>
-          <w:rFonts w:hint="eastAsia"/>
-        </w:rPr>
-        <w:t>发送消息</w:t>
-      </w:r>
-      <w:r>
-        <w:rPr>
-          <w:rFonts w:hint="eastAsia"/>
-        </w:rPr>
-        <w:t xml:space="preserve">, </w:t>
-      </w:r>
-      <w:r>
-        <w:rPr>
-          <w:rFonts w:hint="eastAsia"/>
-        </w:rPr>
-        <w:t>通知</w:t>
-      </w:r>
-      <w:proofErr w:type="spellStart"/>
-      <w:r>
-        <w:t>GameScene</w:t>
-      </w:r>
-      <w:proofErr w:type="spellEnd"/>
-      <w:r>
-        <w:rPr>
-          <w:rFonts w:hint="eastAsia"/>
-        </w:rPr>
-        <w:t>进行</w:t>
-      </w:r>
-      <w:r>
-        <w:t>视图变化</w:t>
+        <w:t>类主要负责发送通知还有处理</w:t>
+      </w:r>
+      <w:proofErr w:type="gramStart"/>
+      <w:r>
+        <w:t>一</w:t>
+      </w:r>
+      <w:proofErr w:type="gramEnd"/>
+      <w:r>
+        <w:t>小部分逻辑</w:t>
       </w:r>
     </w:p>
-    <w:p/>
-    <w:p>
-      <w:r>
-        <w:rPr>
-          <w:rFonts w:hint="eastAsia"/>
-        </w:rPr>
-        <w:t>游戏中</w:t>
-      </w:r>
-      <w:r>
-        <w:t>的</w:t>
-      </w:r>
-      <w:r>
-        <w:rPr>
-          <w:rFonts w:hint="eastAsia"/>
-        </w:rPr>
-        <w:t>各种</w:t>
-      </w:r>
-      <w:r>
-        <w:t>泡泡采用继承</w:t>
-      </w:r>
-      <w:r>
-        <w:rPr>
-          <w:rFonts w:hint="eastAsia"/>
-        </w:rPr>
-        <w:t>多态</w:t>
-      </w:r>
-      <w:r>
-        <w:t>的方式管理</w:t>
-      </w:r>
-      <w:r>
-        <w:rPr>
-          <w:rFonts w:hint="eastAsia"/>
-        </w:rPr>
-        <w:t xml:space="preserve">, </w:t>
-      </w:r>
-      <w:r>
-        <w:rPr>
-          <w:rFonts w:hint="eastAsia"/>
-        </w:rPr>
-        <w:t>通过</w:t>
-      </w:r>
-      <w:r>
-        <w:t>工厂类创建</w:t>
-      </w:r>
-    </w:p>
-    <w:p/>
     <w:p>
       <w:pPr>
         <w:rPr>
@@ -357,47 +465,20 @@
       </w:pPr>
       <w:proofErr w:type="spellStart"/>
       <w:r>
-        <w:t>Ui</w:t>
+        <w:t>GameBubbleMap</w:t>
+      </w:r>
+      <w:r>
+        <w:t>Imple</w:t>
       </w:r>
       <w:proofErr w:type="spellEnd"/>
       <w:r>
-        <w:rPr>
-          <w:rFonts w:hint="eastAsia"/>
-        </w:rPr>
-        <w:t>大部分</w:t>
-      </w:r>
-      <w:r>
-        <w:t>没有使用</w:t>
-      </w:r>
-      <w:r>
-        <w:t>studio</w:t>
-      </w:r>
-      <w:r>
-        <w:t>来编辑</w:t>
+        <w:t>类是泡泡龙的计算算法类</w:t>
       </w:r>
       <w:r>
         <w:rPr>
           <w:rFonts w:hint="eastAsia"/>
         </w:rPr>
         <w:t xml:space="preserve">, </w:t>
-      </w:r>
-      <w:r>
-        <w:rPr>
-          <w:rFonts w:hint="eastAsia"/>
-        </w:rPr>
-        <w:t>使用的</w:t>
-      </w:r>
-      <w:r>
-        <w:t>代码</w:t>
-      </w:r>
-      <w:r>
-        <w:rPr>
-          <w:rFonts w:hint="eastAsia"/>
-        </w:rPr>
-        <w:t>方式</w:t>
-      </w:r>
-      <w:r>
-        <w:t>创建</w:t>
       </w:r>
       <w:bookmarkStart w:id="0" w:name="_GoBack"/>
       <w:bookmarkEnd w:id="0"/>

--- a/src/client说明文档/泡泡龙2总结.docx
+++ b/src/client说明文档/泡泡龙2总结.docx
@@ -4,142 +4,21 @@
   <w:body>
     <w:p/>
     <w:p>
-      <w:r>
-        <w:rPr>
-          <w:rFonts w:hint="eastAsia"/>
-        </w:rPr>
-        <w:t>项目</w:t>
-      </w:r>
-      <w:r>
-        <w:t>的</w:t>
-      </w:r>
-      <w:r>
-        <w:rPr>
-          <w:rFonts w:hint="eastAsia"/>
-        </w:rPr>
-        <w:t>战斗</w:t>
-      </w:r>
-      <w:r>
-        <w:t>算法</w:t>
-      </w:r>
-      <w:r>
-        <w:rPr>
-          <w:rFonts w:hint="eastAsia"/>
-        </w:rPr>
-        <w:t>以及</w:t>
-      </w:r>
-      <w:r>
-        <w:t>数据生成</w:t>
-      </w:r>
-      <w:r>
-        <w:t>在</w:t>
-      </w:r>
-      <w:proofErr w:type="spellStart"/>
-      <w:r>
-        <w:t>GameBubbleMapImple</w:t>
-      </w:r>
-      <w:proofErr w:type="spellEnd"/>
-      <w:r>
-        <w:rPr>
-          <w:rFonts w:hint="eastAsia"/>
-        </w:rPr>
-        <w:t>中</w:t>
-      </w:r>
-      <w:r>
-        <w:rPr>
-          <w:rFonts w:hint="eastAsia"/>
-        </w:rPr>
-        <w:t xml:space="preserve">, </w:t>
-      </w:r>
-      <w:r>
-        <w:rPr>
-          <w:rFonts w:hint="eastAsia"/>
-        </w:rPr>
-        <w:t>通过</w:t>
-      </w:r>
-      <w:proofErr w:type="spellStart"/>
-      <w:r>
-        <w:t>GameBubbleMap</w:t>
-      </w:r>
-      <w:proofErr w:type="spellEnd"/>
-      <w:r>
-        <w:rPr>
-          <w:rFonts w:hint="eastAsia"/>
-        </w:rPr>
-        <w:t>中</w:t>
-      </w:r>
-      <w:r>
-        <w:t>的接</w:t>
-      </w:r>
-      <w:r>
-        <w:rPr>
-          <w:rFonts w:hint="eastAsia"/>
-        </w:rPr>
-        <w:t>口</w:t>
-      </w:r>
-      <w:r>
-        <w:t>处理战斗事件</w:t>
-      </w:r>
-      <w:r>
-        <w:rPr>
-          <w:rFonts w:hint="eastAsia"/>
-        </w:rPr>
-        <w:t xml:space="preserve">, </w:t>
-      </w:r>
-      <w:r>
-        <w:rPr>
-          <w:rFonts w:hint="eastAsia"/>
-        </w:rPr>
-        <w:t>战斗结果</w:t>
-      </w:r>
-      <w:r>
-        <w:t>出来</w:t>
-      </w:r>
-      <w:r>
-        <w:rPr>
-          <w:rFonts w:hint="eastAsia"/>
-        </w:rPr>
-        <w:t>在</w:t>
-      </w:r>
-      <w:proofErr w:type="spellStart"/>
-      <w:r>
-        <w:t>GameBubbleMap</w:t>
-      </w:r>
-      <w:proofErr w:type="spellEnd"/>
-      <w:r>
-        <w:rPr>
-          <w:rFonts w:hint="eastAsia"/>
-        </w:rPr>
-        <w:t>发送消息</w:t>
-      </w:r>
-      <w:r>
-        <w:rPr>
-          <w:rFonts w:hint="eastAsia"/>
-        </w:rPr>
-        <w:t xml:space="preserve">, </w:t>
-      </w:r>
-      <w:r>
-        <w:rPr>
-          <w:rFonts w:hint="eastAsia"/>
-        </w:rPr>
-        <w:t>通知</w:t>
-      </w:r>
-      <w:proofErr w:type="spellStart"/>
-      <w:r>
-        <w:t>GameScene</w:t>
-      </w:r>
-      <w:proofErr w:type="spellEnd"/>
-      <w:r>
-        <w:rPr>
-          <w:rFonts w:hint="eastAsia"/>
-        </w:rPr>
-        <w:t>进行</w:t>
-      </w:r>
-      <w:r>
-        <w:t>视图变化</w:t>
+      <w:bookmarkStart w:id="0" w:name="_GoBack"/>
+      <w:r>
+        <w:rPr>
+          <w:color w:val="FF0000"/>
+        </w:rPr>
+        <w:t>流程</w:t>
+      </w:r>
+      <w:bookmarkEnd w:id="0"/>
+      <w:r>
+        <w:rPr>
+          <w:rFonts w:hint="eastAsia"/>
+        </w:rPr>
+        <w:t>:</w:t>
       </w:r>
     </w:p>
-    <w:p/>
     <w:p>
       <w:pPr>
         <w:rPr>
@@ -156,6 +35,7 @@
         </w:rPr>
         <w:t>打开游戏进入</w:t>
       </w:r>
+      <w:proofErr w:type="spellStart"/>
       <w:r>
         <w:rPr>
           <w:rFonts w:ascii="新宋体" w:eastAsia="新宋体" w:cs="新宋体"/>
@@ -167,6 +47,7 @@
         </w:rPr>
         <w:t>LoadingScene</w:t>
       </w:r>
+      <w:proofErr w:type="spellEnd"/>
       <w:r>
         <w:rPr>
           <w:rFonts w:ascii="新宋体" w:eastAsia="新宋体" w:cs="新宋体"/>
@@ -261,22 +142,25 @@
           <w:szCs w:val="19"/>
         </w:rPr>
       </w:pPr>
-    </w:p>
-    <w:p>
-      <w:pPr>
-        <w:rPr>
-          <w:rFonts w:hint="eastAsia"/>
-        </w:rPr>
-      </w:pPr>
       <w:r>
         <w:rPr>
           <w:rFonts w:ascii="新宋体" w:eastAsia="新宋体" w:cs="新宋体"/>
+          <w:color w:val="FF0000"/>
+          <w:kern w:val="0"/>
+          <w:sz w:val="19"/>
+          <w:szCs w:val="19"/>
+        </w:rPr>
+        <w:t>结构</w:t>
+      </w:r>
+      <w:r>
+        <w:rPr>
+          <w:rFonts w:ascii="新宋体" w:eastAsia="新宋体" w:cs="新宋体" w:hint="eastAsia"/>
           <w:color w:val="000000"/>
           <w:kern w:val="0"/>
           <w:sz w:val="19"/>
           <w:szCs w:val="19"/>
         </w:rPr>
-        <w:t>泡泡龙游戏场景</w:t>
+        <w:t>:</w:t>
       </w:r>
     </w:p>
     <w:p>
@@ -308,39 +192,8 @@
             <v:imagedata r:id="rId4" o:title=""/>
             <w10:wrap type="square"/>
           </v:shape>
-          <o:OLEObject Type="Embed" ProgID="Visio.Drawing.15" ShapeID="_x0000_s1027" DrawAspect="Content" ObjectID="_1529418782" r:id="rId5"/>
+          <o:OLEObject Type="Embed" ProgID="Visio.Drawing.15" ShapeID="_x0000_s1027" DrawAspect="Content" ObjectID="_1529484315" r:id="rId5"/>
         </w:object>
-      </w:r>
-      <w:r>
-        <w:rPr>
-          <w:rFonts w:hint="eastAsia"/>
-        </w:rPr>
-        <w:t>项目采用了</w:t>
-      </w:r>
-      <w:r>
-        <w:t>一个</w:t>
-      </w:r>
-      <w:proofErr w:type="spellStart"/>
-      <w:r>
-        <w:t>mvc</w:t>
-      </w:r>
-      <w:proofErr w:type="spellEnd"/>
-      <w:r>
-        <w:t>和</w:t>
-      </w:r>
-      <w:proofErr w:type="spellStart"/>
-      <w:r>
-        <w:t>mvp</w:t>
-      </w:r>
-      <w:proofErr w:type="spellEnd"/>
-      <w:r>
-        <w:t>混合的结构</w:t>
-      </w:r>
-      <w:r>
-        <w:rPr>
-          <w:rFonts w:hint="eastAsia"/>
-        </w:rPr>
-        <w:t xml:space="preserve">, </w:t>
       </w:r>
       <w:r>
         <w:rPr>
@@ -440,35 +293,193 @@
     </w:p>
     <w:p/>
     <w:p>
-      <w:proofErr w:type="spellStart"/>
-      <w:r>
-        <w:t>GameBubbleMap</w:t>
-      </w:r>
-      <w:proofErr w:type="spellEnd"/>
-      <w:r>
-        <w:t>类主要负责发送通知还有处理</w:t>
-      </w:r>
-      <w:proofErr w:type="gramStart"/>
-      <w:r>
-        <w:t>一</w:t>
-      </w:r>
-      <w:proofErr w:type="gramEnd"/>
-      <w:r>
-        <w:t>小部分逻辑</w:t>
+      <w:r>
+        <w:t>碰撞检测使用</w:t>
+      </w:r>
+      <w:r>
+        <w:t>cocos2d</w:t>
+      </w:r>
+      <w:r>
+        <w:t>的</w:t>
+      </w:r>
+      <w:proofErr w:type="spellStart"/>
+      <w:r>
+        <w:t>physicsworld</w:t>
+      </w:r>
+      <w:proofErr w:type="spellEnd"/>
+      <w:r>
+        <w:t>的物理引擎</w:t>
+      </w:r>
+      <w:r>
+        <w:rPr>
+          <w:rFonts w:hint="eastAsia"/>
+        </w:rPr>
+        <w:t xml:space="preserve">, </w:t>
+      </w:r>
+      <w:r>
+        <w:rPr>
+          <w:rFonts w:hint="eastAsia"/>
+        </w:rPr>
+        <w:t>在</w:t>
+      </w:r>
+      <w:proofErr w:type="spellStart"/>
+      <w:r>
+        <w:rPr>
+          <w:rFonts w:hint="eastAsia"/>
+        </w:rPr>
+        <w:t>GamePlayController</w:t>
+      </w:r>
+      <w:proofErr w:type="spellEnd"/>
+      <w:r>
+        <w:rPr>
+          <w:rFonts w:hint="eastAsia"/>
+        </w:rPr>
+        <w:t>处理不同的碰撞</w:t>
+      </w:r>
+      <w:r>
+        <w:rPr>
+          <w:rFonts w:hint="eastAsia"/>
+        </w:rPr>
+        <w:t xml:space="preserve">, </w:t>
       </w:r>
     </w:p>
     <w:p>
-      <w:pPr>
-        <w:rPr>
-          <w:rFonts w:hint="eastAsia"/>
-        </w:rPr>
-      </w:pPr>
+      <w:r>
+        <w:rPr>
+          <w:rFonts w:hint="eastAsia"/>
+        </w:rPr>
+        <w:t>项目</w:t>
+      </w:r>
+      <w:r>
+        <w:t>的</w:t>
+      </w:r>
+      <w:r>
+        <w:rPr>
+          <w:rFonts w:hint="eastAsia"/>
+        </w:rPr>
+        <w:t>战斗</w:t>
+      </w:r>
+      <w:r>
+        <w:t>算法</w:t>
+      </w:r>
+      <w:r>
+        <w:rPr>
+          <w:rFonts w:hint="eastAsia"/>
+        </w:rPr>
+        <w:t>以及</w:t>
+      </w:r>
+      <w:r>
+        <w:t>数据生成在</w:t>
+      </w:r>
+      <w:proofErr w:type="spellStart"/>
+      <w:r>
+        <w:t>GameBubbleMapImple</w:t>
+      </w:r>
+      <w:proofErr w:type="spellEnd"/>
+      <w:r>
+        <w:rPr>
+          <w:rFonts w:hint="eastAsia"/>
+        </w:rPr>
+        <w:t>中</w:t>
+      </w:r>
+      <w:r>
+        <w:rPr>
+          <w:rFonts w:hint="eastAsia"/>
+        </w:rPr>
+        <w:t xml:space="preserve">, </w:t>
+      </w:r>
+      <w:r>
+        <w:rPr>
+          <w:rFonts w:hint="eastAsia"/>
+        </w:rPr>
+        <w:t>通过</w:t>
+      </w:r>
       <w:proofErr w:type="spellStart"/>
       <w:r>
         <w:t>GameBubbleMap</w:t>
       </w:r>
-      <w:r>
-        <w:t>Imple</w:t>
+      <w:proofErr w:type="spellEnd"/>
+      <w:r>
+        <w:rPr>
+          <w:rFonts w:hint="eastAsia"/>
+        </w:rPr>
+        <w:t>中</w:t>
+      </w:r>
+      <w:r>
+        <w:t>的接</w:t>
+      </w:r>
+      <w:r>
+        <w:rPr>
+          <w:rFonts w:hint="eastAsia"/>
+        </w:rPr>
+        <w:t>口</w:t>
+      </w:r>
+      <w:r>
+        <w:t>处理战斗事件</w:t>
+      </w:r>
+      <w:r>
+        <w:rPr>
+          <w:rFonts w:hint="eastAsia"/>
+        </w:rPr>
+        <w:t xml:space="preserve">, </w:t>
+      </w:r>
+      <w:r>
+        <w:rPr>
+          <w:rFonts w:hint="eastAsia"/>
+        </w:rPr>
+        <w:t>战斗结果</w:t>
+      </w:r>
+      <w:r>
+        <w:t>出来</w:t>
+      </w:r>
+      <w:r>
+        <w:rPr>
+          <w:rFonts w:hint="eastAsia"/>
+        </w:rPr>
+        <w:t>在</w:t>
+      </w:r>
+      <w:proofErr w:type="spellStart"/>
+      <w:r>
+        <w:t>GameBubbleMap</w:t>
+      </w:r>
+      <w:proofErr w:type="spellEnd"/>
+      <w:r>
+        <w:rPr>
+          <w:rFonts w:hint="eastAsia"/>
+        </w:rPr>
+        <w:t>发送消息</w:t>
+      </w:r>
+      <w:r>
+        <w:rPr>
+          <w:rFonts w:hint="eastAsia"/>
+        </w:rPr>
+        <w:t xml:space="preserve">, </w:t>
+      </w:r>
+      <w:r>
+        <w:rPr>
+          <w:rFonts w:hint="eastAsia"/>
+        </w:rPr>
+        <w:t>通知</w:t>
+      </w:r>
+      <w:proofErr w:type="spellStart"/>
+      <w:r>
+        <w:t>GameScene</w:t>
+      </w:r>
+      <w:proofErr w:type="spellEnd"/>
+      <w:r>
+        <w:rPr>
+          <w:rFonts w:hint="eastAsia"/>
+        </w:rPr>
+        <w:t>进行</w:t>
+      </w:r>
+      <w:r>
+        <w:t>视图变化</w:t>
+      </w:r>
+    </w:p>
+    <w:p>
+      <w:proofErr w:type="spellStart"/>
+      <w:r>
+        <w:t>GameBubbleMapImple</w:t>
       </w:r>
       <w:proofErr w:type="spellEnd"/>
       <w:r>
@@ -480,9 +491,263 @@
         </w:rPr>
         <w:t xml:space="preserve">, </w:t>
       </w:r>
-      <w:bookmarkStart w:id="0" w:name="_GoBack"/>
-      <w:bookmarkEnd w:id="0"/>
     </w:p>
+    <w:p/>
+    <w:p>
+      <w:r>
+        <w:rPr>
+          <w:color w:val="FF0000"/>
+        </w:rPr>
+        <w:t>纹理管理</w:t>
+      </w:r>
+      <w:r>
+        <w:rPr>
+          <w:rFonts w:hint="eastAsia"/>
+        </w:rPr>
+        <w:t xml:space="preserve">: </w:t>
+      </w:r>
+      <w:r>
+        <w:t>游戏中使用</w:t>
+      </w:r>
+      <w:proofErr w:type="spellStart"/>
+      <w:r>
+        <w:t>SpriteTextureController</w:t>
+      </w:r>
+      <w:proofErr w:type="spellEnd"/>
+      <w:r>
+        <w:t>类的接口来生成精灵纹理</w:t>
+      </w:r>
+      <w:r>
+        <w:rPr>
+          <w:rFonts w:hint="eastAsia"/>
+        </w:rPr>
+        <w:t xml:space="preserve">, </w:t>
+      </w:r>
+      <w:r>
+        <w:rPr>
+          <w:rFonts w:hint="eastAsia"/>
+        </w:rPr>
+        <w:t>便于之后使用合图进行优化</w:t>
+      </w:r>
+    </w:p>
+    <w:p>
+      <w:r>
+        <w:t>使用的</w:t>
+      </w:r>
+      <w:r>
+        <w:rPr>
+          <w:rFonts w:hint="eastAsia"/>
+        </w:rPr>
+        <w:t>cocos2d::</w:t>
+      </w:r>
+      <w:proofErr w:type="spellStart"/>
+      <w:r>
+        <w:rPr>
+          <w:rFonts w:hint="eastAsia"/>
+        </w:rPr>
+        <w:t>ui</w:t>
+      </w:r>
+      <w:proofErr w:type="spellEnd"/>
+      <w:r>
+        <w:rPr>
+          <w:rFonts w:hint="eastAsia"/>
+        </w:rPr>
+        <w:t>::Button</w:t>
+      </w:r>
+      <w:r>
+        <w:rPr>
+          <w:rFonts w:hint="eastAsia"/>
+        </w:rPr>
+        <w:t>使用</w:t>
+      </w:r>
+      <w:proofErr w:type="spellStart"/>
+      <w:r>
+        <w:t>ButtonEffectController</w:t>
+      </w:r>
+      <w:proofErr w:type="spellEnd"/>
+      <w:r>
+        <w:t>设置按钮的点击缩放</w:t>
+      </w:r>
+    </w:p>
+    <w:p/>
+    <w:p>
+      <w:r>
+        <w:rPr>
+          <w:color w:val="FF0000"/>
+        </w:rPr>
+        <w:t>屏幕适配</w:t>
+      </w:r>
+      <w:r>
+        <w:rPr>
+          <w:rFonts w:hint="eastAsia"/>
+        </w:rPr>
+        <w:t xml:space="preserve">: </w:t>
+      </w:r>
+      <w:r>
+        <w:t>项目默认使用宽适配的适配方案</w:t>
+      </w:r>
+      <w:r>
+        <w:rPr>
+          <w:rFonts w:hint="eastAsia"/>
+        </w:rPr>
+        <w:t xml:space="preserve">, </w:t>
+      </w:r>
+      <w:r>
+        <w:rPr>
+          <w:rFonts w:hint="eastAsia"/>
+        </w:rPr>
+        <w:t>然后再具体对控件进行缩放</w:t>
+      </w:r>
+      <w:r>
+        <w:rPr>
+          <w:rFonts w:hint="eastAsia"/>
+        </w:rPr>
+        <w:t xml:space="preserve">, </w:t>
+      </w:r>
+      <w:r>
+        <w:rPr>
+          <w:rFonts w:hint="eastAsia"/>
+        </w:rPr>
+        <w:t>使用</w:t>
+      </w:r>
+      <w:proofErr w:type="spellStart"/>
+      <w:r>
+        <w:t>SmartScaleController</w:t>
+      </w:r>
+      <w:proofErr w:type="spellEnd"/>
+      <w:r>
+        <w:t>获取相关的缩放系数</w:t>
+      </w:r>
+    </w:p>
+    <w:p/>
+    <w:p>
+      <w:r>
+        <w:rPr>
+          <w:color w:val="FF0000"/>
+        </w:rPr>
+        <w:t>工厂</w:t>
+      </w:r>
+      <w:r>
+        <w:rPr>
+          <w:rFonts w:hint="eastAsia"/>
+        </w:rPr>
+        <w:t xml:space="preserve">: </w:t>
+      </w:r>
+      <w:r>
+        <w:t>各种泡泡使用</w:t>
+      </w:r>
+      <w:proofErr w:type="spellStart"/>
+      <w:r>
+        <w:t>BubbleFactory</w:t>
+      </w:r>
+      <w:proofErr w:type="spellEnd"/>
+      <w:r>
+        <w:t>生成</w:t>
+      </w:r>
+      <w:r>
+        <w:rPr>
+          <w:rFonts w:hint="eastAsia"/>
+        </w:rPr>
+        <w:t xml:space="preserve">, </w:t>
+      </w:r>
+    </w:p>
+    <w:p>
+      <w:r>
+        <w:t>用户的数据包括通关关卡</w:t>
+      </w:r>
+      <w:r>
+        <w:rPr>
+          <w:rFonts w:hint="eastAsia"/>
+        </w:rPr>
+        <w:t xml:space="preserve">, </w:t>
+      </w:r>
+      <w:r>
+        <w:rPr>
+          <w:rFonts w:hint="eastAsia"/>
+        </w:rPr>
+        <w:t>道具数量</w:t>
+      </w:r>
+      <w:r>
+        <w:rPr>
+          <w:rFonts w:hint="eastAsia"/>
+        </w:rPr>
+        <w:t xml:space="preserve">, </w:t>
+      </w:r>
+      <w:r>
+        <w:rPr>
+          <w:rFonts w:hint="eastAsia"/>
+        </w:rPr>
+        <w:t>播放音乐</w:t>
+      </w:r>
+      <w:r>
+        <w:rPr>
+          <w:rFonts w:hint="eastAsia"/>
+        </w:rPr>
+        <w:t xml:space="preserve">, </w:t>
+      </w:r>
+      <w:r>
+        <w:rPr>
+          <w:rFonts w:hint="eastAsia"/>
+        </w:rPr>
+        <w:t>拼图关卡</w:t>
+      </w:r>
+      <w:r>
+        <w:rPr>
+          <w:rFonts w:hint="eastAsia"/>
+        </w:rPr>
+        <w:t xml:space="preserve">, </w:t>
+      </w:r>
+      <w:r>
+        <w:rPr>
+          <w:rFonts w:hint="eastAsia"/>
+        </w:rPr>
+        <w:t>贴纸存档</w:t>
+      </w:r>
+      <w:r>
+        <w:t>使用</w:t>
+      </w:r>
+      <w:proofErr w:type="spellStart"/>
+      <w:r>
+        <w:t>UserDataManager</w:t>
+      </w:r>
+      <w:proofErr w:type="spellEnd"/>
+      <w:r>
+        <w:t>控制</w:t>
+      </w:r>
+      <w:r>
+        <w:rPr>
+          <w:rFonts w:hint="eastAsia"/>
+        </w:rPr>
+        <w:t>.</w:t>
+      </w:r>
+    </w:p>
+    <w:p/>
+    <w:p>
+      <w:r>
+        <w:t>贴纸使用</w:t>
+      </w:r>
+      <w:proofErr w:type="spellStart"/>
+      <w:r>
+        <w:t>DecalsFactory</w:t>
+      </w:r>
+      <w:proofErr w:type="spellEnd"/>
+      <w:r>
+        <w:t>管理</w:t>
+      </w:r>
+      <w:r>
+        <w:rPr>
+          <w:rFonts w:hint="eastAsia"/>
+        </w:rPr>
+        <w:t xml:space="preserve">, </w:t>
+      </w:r>
+      <w:r>
+        <w:rPr>
+          <w:rFonts w:hint="eastAsia"/>
+        </w:rPr>
+        <w:t>还有保存贴纸</w:t>
+      </w:r>
+    </w:p>
+    <w:p/>
     <w:sectPr>
       <w:pgSz w:w="11906" w:h="16838"/>
       <w:pgMar w:top="1440" w:right="1800" w:bottom="1440" w:left="1800" w:header="851" w:footer="992" w:gutter="0"/>

--- a/src/client说明文档/泡泡龙2总结.docx
+++ b/src/client说明文档/泡泡龙2总结.docx
@@ -4,14 +4,12 @@
   <w:body>
     <w:p/>
     <w:p>
-      <w:bookmarkStart w:id="0" w:name="_GoBack"/>
       <w:r>
         <w:rPr>
           <w:color w:val="FF0000"/>
         </w:rPr>
         <w:t>流程</w:t>
       </w:r>
-      <w:bookmarkEnd w:id="0"/>
       <w:r>
         <w:rPr>
           <w:rFonts w:hint="eastAsia"/>
@@ -192,7 +190,7 @@
             <v:imagedata r:id="rId4" o:title=""/>
             <w10:wrap type="square"/>
           </v:shape>
-          <o:OLEObject Type="Embed" ProgID="Visio.Drawing.15" ShapeID="_x0000_s1027" DrawAspect="Content" ObjectID="_1529484315" r:id="rId5"/>
+          <o:OLEObject Type="Embed" ProgID="Visio.Drawing.15" ShapeID="_x0000_s1027" DrawAspect="Content" ObjectID="_1529765217" r:id="rId5"/>
         </w:object>
       </w:r>
       <w:r>
@@ -747,7 +745,75 @@
         <w:t>还有保存贴纸</w:t>
       </w:r>
     </w:p>
-    <w:p/>
+    <w:p>
+      <w:pPr>
+        <w:rPr>
+          <w:color w:val="FF0000"/>
+        </w:rPr>
+      </w:pPr>
+    </w:p>
+    <w:p>
+      <w:r>
+        <w:rPr>
+          <w:color w:val="FF0000"/>
+        </w:rPr>
+        <w:t>付费</w:t>
+      </w:r>
+      <w:r>
+        <w:rPr>
+          <w:rFonts w:hint="eastAsia"/>
+        </w:rPr>
+        <w:t xml:space="preserve">: </w:t>
+      </w:r>
+      <w:r>
+        <w:rPr>
+          <w:rFonts w:hint="eastAsia"/>
+        </w:rPr>
+        <w:t>购买相关操作使用</w:t>
+      </w:r>
+      <w:proofErr w:type="spellStart"/>
+      <w:r>
+        <w:t>GameBuyStoreMannager</w:t>
+      </w:r>
+      <w:proofErr w:type="spellEnd"/>
+      <w:r>
+        <w:t>类</w:t>
+      </w:r>
+    </w:p>
+    <w:p>
+      <w:bookmarkStart w:id="0" w:name="_GoBack"/>
+      <w:r>
+        <w:rPr>
+          <w:color w:val="FF0000"/>
+        </w:rPr>
+        <w:t>逻辑交互</w:t>
+      </w:r>
+      <w:bookmarkEnd w:id="0"/>
+      <w:r>
+        <w:rPr>
+          <w:rFonts w:hint="eastAsia"/>
+        </w:rPr>
+        <w:t xml:space="preserve">: </w:t>
+      </w:r>
+      <w:r>
+        <w:rPr>
+          <w:rFonts w:hint="eastAsia"/>
+        </w:rPr>
+        <w:t>大部分类的交互都是通过事件来驱动</w:t>
+      </w:r>
+      <w:r>
+        <w:rPr>
+          <w:rFonts w:hint="eastAsia"/>
+        </w:rPr>
+        <w:t xml:space="preserve">, </w:t>
+      </w:r>
+      <w:r>
+        <w:rPr>
+          <w:rFonts w:hint="eastAsia"/>
+        </w:rPr>
+        <w:t>以减少各个类之间的耦合度</w:t>
+      </w:r>
+    </w:p>
     <w:sectPr>
       <w:pgSz w:w="11906" w:h="16838"/>
       <w:pgMar w:top="1440" w:right="1800" w:bottom="1440" w:left="1800" w:header="851" w:footer="992" w:gutter="0"/>
